--- a/docs/Microservices-Final.docx
+++ b/docs/Microservices-Final.docx
@@ -223,7 +223,16 @@
           <w:sz w:val="24"/>
           <w:szCs w:val="24"/>
         </w:rPr>
-        <w:t>JDK 1.8</w:t>
+        <w:t>JDK 1</w:t>
+      </w:r>
+      <w:r>
+        <w:rPr>
+          <w:rFonts w:ascii="Times" w:hAnsi="Times"/>
+          <w:color w:val="000000" w:themeColor="text1"/>
+          <w:sz w:val="24"/>
+          <w:szCs w:val="24"/>
+        </w:rPr>
+        <w:t>7</w:t>
       </w:r>
     </w:p>
     <w:p>
@@ -334,7 +343,16 @@
           <w:sz w:val="24"/>
           <w:szCs w:val="24"/>
         </w:rPr>
-        <w:t>5x</w:t>
+        <w:t>6</w:t>
+      </w:r>
+      <w:r>
+        <w:rPr>
+          <w:rFonts w:ascii="Times" w:hAnsi="Times"/>
+          <w:color w:val="000000" w:themeColor="text1"/>
+          <w:sz w:val="24"/>
+          <w:szCs w:val="24"/>
+        </w:rPr>
+        <w:t>x</w:t>
       </w:r>
       <w:r>
         <w:rPr>
@@ -377,7 +395,16 @@
           <w:sz w:val="24"/>
           <w:szCs w:val="24"/>
         </w:rPr>
-        <w:t xml:space="preserve"> 2</w:t>
+        <w:t xml:space="preserve"> </w:t>
+      </w:r>
+      <w:r>
+        <w:rPr>
+          <w:rFonts w:ascii="Times" w:hAnsi="Times"/>
+          <w:color w:val="000000" w:themeColor="text1"/>
+          <w:sz w:val="24"/>
+          <w:szCs w:val="24"/>
+        </w:rPr>
+        <w:t>3</w:t>
       </w:r>
       <w:r>
         <w:rPr>
@@ -395,16 +422,25 @@
           <w:sz w:val="24"/>
           <w:szCs w:val="24"/>
         </w:rPr>
-        <w:t>7</w:t>
-      </w:r>
-      <w:r>
-        <w:rPr>
-          <w:rFonts w:ascii="Times" w:hAnsi="Times"/>
-          <w:color w:val="000000" w:themeColor="text1"/>
-          <w:sz w:val="24"/>
-          <w:szCs w:val="24"/>
-        </w:rPr>
-        <w:t>.5</w:t>
+        <w:t>1</w:t>
+      </w:r>
+      <w:r>
+        <w:rPr>
+          <w:rFonts w:ascii="Times" w:hAnsi="Times"/>
+          <w:color w:val="000000" w:themeColor="text1"/>
+          <w:sz w:val="24"/>
+          <w:szCs w:val="24"/>
+        </w:rPr>
+        <w:t>.</w:t>
+      </w:r>
+      <w:r>
+        <w:rPr>
+          <w:rFonts w:ascii="Times" w:hAnsi="Times"/>
+          <w:color w:val="000000" w:themeColor="text1"/>
+          <w:sz w:val="24"/>
+          <w:szCs w:val="24"/>
+        </w:rPr>
+        <w:t>x</w:t>
       </w:r>
     </w:p>
     <w:p>
@@ -431,6 +467,15 @@
         </w:rPr>
         <w:t xml:space="preserve">RabbitMQ </w:t>
       </w:r>
+      <w:r>
+        <w:rPr>
+          <w:rFonts w:ascii="Times" w:hAnsi="Times"/>
+          <w:color w:val="000000" w:themeColor="text1"/>
+          <w:sz w:val="24"/>
+          <w:szCs w:val="24"/>
+        </w:rPr>
+        <w:t>/ Apache Kafka</w:t>
+      </w:r>
     </w:p>
     <w:p>
       <w:pPr>
@@ -464,6 +509,56 @@
           <w:szCs w:val="24"/>
         </w:rPr>
         <w:t>/Redis</w:t>
+      </w:r>
+    </w:p>
+    <w:p>
+      <w:pPr>
+        <w:pStyle w:val="ListParagraph"/>
+        <w:numPr>
+          <w:ilvl w:val="0"/>
+          <w:numId w:val="3"/>
+        </w:numPr>
+        <w:jc w:val="both"/>
+        <w:rPr>
+          <w:rFonts w:ascii="Times" w:hAnsi="Times"/>
+          <w:color w:val="000000" w:themeColor="text1"/>
+          <w:sz w:val="24"/>
+          <w:szCs w:val="24"/>
+        </w:rPr>
+      </w:pPr>
+      <w:r>
+        <w:rPr>
+          <w:rFonts w:ascii="Times" w:hAnsi="Times"/>
+          <w:color w:val="000000" w:themeColor="text1"/>
+          <w:sz w:val="24"/>
+          <w:szCs w:val="24"/>
+        </w:rPr>
+        <w:t>Postman for testing endpoints</w:t>
+      </w:r>
+    </w:p>
+    <w:p>
+      <w:pPr>
+        <w:pStyle w:val="ListParagraph"/>
+        <w:numPr>
+          <w:ilvl w:val="0"/>
+          <w:numId w:val="3"/>
+        </w:numPr>
+        <w:jc w:val="both"/>
+        <w:rPr>
+          <w:rFonts w:ascii="Times" w:hAnsi="Times"/>
+          <w:color w:val="000000" w:themeColor="text1"/>
+          <w:sz w:val="24"/>
+          <w:szCs w:val="24"/>
+        </w:rPr>
+      </w:pPr>
+      <w:r>
+        <w:rPr>
+          <w:rFonts w:ascii="Times" w:hAnsi="Times"/>
+          <w:color w:val="000000" w:themeColor="text1"/>
+          <w:sz w:val="24"/>
+          <w:szCs w:val="24"/>
+        </w:rPr>
+        <w:t xml:space="preserve">Kubernetes </w:t>
       </w:r>
     </w:p>
     <w:p>
@@ -2720,7 +2815,6 @@
           <w:sz w:val="24"/>
           <w:szCs w:val="24"/>
         </w:rPr>
-        <w:lastRenderedPageBreak/>
         <w:t xml:space="preserve">Modern architectures are expected to maximize the ability to replace their parts and minimize the cost of replacing their parts. The microservices </w:t>
       </w:r>
       <w:r>
@@ -3430,6 +3524,41 @@
           <w:szCs w:val="24"/>
         </w:rPr>
       </w:pPr>
+    </w:p>
+    <w:p>
+      <w:pPr>
+        <w:pStyle w:val="ListParagraph"/>
+        <w:ind w:left="426" w:firstLine="0"/>
+        <w:jc w:val="both"/>
+        <w:rPr>
+          <w:rFonts w:ascii="Times" w:hAnsi="Times"/>
+          <w:color w:val="000000" w:themeColor="text1"/>
+          <w:sz w:val="24"/>
+          <w:szCs w:val="24"/>
+        </w:rPr>
+      </w:pPr>
+      <w:r>
+        <w:rPr>
+          <w:rFonts w:ascii="Times" w:hAnsi="Times"/>
+          <w:color w:val="000000" w:themeColor="text1"/>
+          <w:sz w:val="24"/>
+          <w:szCs w:val="24"/>
+        </w:rPr>
+        <w:t>Let’s now examine a microservices-based architecture-Each microservice has its own presentation layer, business layer, and database layer. Microservices are aligned towards business capabilities. By doing so, changes to one microservice don’t impact others.</w:t>
+      </w:r>
+    </w:p>
+    <w:p>
+      <w:pPr>
+        <w:pStyle w:val="ListParagraph"/>
+        <w:ind w:left="426" w:firstLine="0"/>
+        <w:jc w:val="both"/>
+        <w:rPr>
+          <w:rFonts w:ascii="Times" w:hAnsi="Times"/>
+          <w:color w:val="000000" w:themeColor="text1"/>
+          <w:sz w:val="24"/>
+          <w:szCs w:val="24"/>
+        </w:rPr>
+      </w:pPr>
       <w:r>
         <w:rPr>
           <w:rFonts w:ascii="Times" w:hAnsi="Times"/>
@@ -3438,150 +3567,14 @@
           <w:sz w:val="24"/>
           <w:szCs w:val="24"/>
         </w:rPr>
-        <mc:AlternateContent>
-          <mc:Choice Requires="wps">
-            <w:drawing>
-              <wp:anchor distT="0" distB="0" distL="114300" distR="114300" simplePos="0" relativeHeight="251730432" behindDoc="0" locked="0" layoutInCell="1" allowOverlap="1" wp14:anchorId="3A74BFBD" wp14:editId="2BEC8E27">
-                <wp:simplePos x="0" y="0"/>
-                <wp:positionH relativeFrom="column">
-                  <wp:posOffset>1964913</wp:posOffset>
-                </wp:positionH>
-                <wp:positionV relativeFrom="paragraph">
-                  <wp:posOffset>266065</wp:posOffset>
-                </wp:positionV>
-                <wp:extent cx="3871356" cy="338447"/>
-                <wp:effectExtent l="0" t="0" r="2540" b="5080"/>
-                <wp:wrapNone/>
-                <wp:docPr id="56" name="Text Box 56"/>
-                <wp:cNvGraphicFramePr/>
-                <a:graphic xmlns:a="http://schemas.openxmlformats.org/drawingml/2006/main">
-                  <a:graphicData uri="http://schemas.microsoft.com/office/word/2010/wordprocessingShape">
-                    <wps:wsp>
-                      <wps:cNvSpPr txBox="1"/>
-                      <wps:spPr>
-                        <a:xfrm>
-                          <a:off x="0" y="0"/>
-                          <a:ext cx="3871356" cy="338447"/>
-                        </a:xfrm>
-                        <a:prstGeom prst="rect">
-                          <a:avLst/>
-                        </a:prstGeom>
-                        <a:solidFill>
-                          <a:schemeClr val="lt1"/>
-                        </a:solidFill>
-                        <a:ln w="6350">
-                          <a:noFill/>
-                        </a:ln>
-                      </wps:spPr>
-                      <wps:txbx>
-                        <w:txbxContent>
-                          <w:p>
-                            <w:pPr>
-                              <w:rPr>
-                                <w:lang w:val="en-US"/>
-                              </w:rPr>
-                            </w:pPr>
-                            <w:r>
-                              <w:rPr>
-                                <w:lang w:val="en-US"/>
-                              </w:rPr>
-                              <w:t>Figure: Monolithic approach</w:t>
-                            </w:r>
-                          </w:p>
-                        </w:txbxContent>
-                      </wps:txbx>
-                      <wps:bodyPr rot="0" spcFirstLastPara="0" vertOverflow="overflow" horzOverflow="overflow" vert="horz" wrap="square" lIns="91440" tIns="45720" rIns="91440" bIns="45720" numCol="1" spcCol="0" rtlCol="0" fromWordArt="0" anchor="t" anchorCtr="0" forceAA="0" compatLnSpc="1">
-                        <a:prstTxWarp prst="textNoShape">
-                          <a:avLst/>
-                        </a:prstTxWarp>
-                        <a:noAutofit/>
-                      </wps:bodyPr>
-                    </wps:wsp>
-                  </a:graphicData>
-                </a:graphic>
-                <wp14:sizeRelV relativeFrom="margin">
-                  <wp14:pctHeight>0</wp14:pctHeight>
-                </wp14:sizeRelV>
-              </wp:anchor>
-            </w:drawing>
-          </mc:Choice>
-          <mc:Fallback>
-            <w:pict>
-              <v:shape w14:anchorId="3A74BFBD" id="Text Box 56" o:spid="_x0000_s1034" type="#_x0000_t202" style="position:absolute;left:0;text-align:left;margin-left:154.7pt;margin-top:20.95pt;width:304.85pt;height:26.65pt;z-index:251730432;visibility:visible;mso-wrap-style:square;mso-height-percent:0;mso-wrap-distance-left:9pt;mso-wrap-distance-top:0;mso-wrap-distance-right:9pt;mso-wrap-distance-bottom:0;mso-position-horizontal:absolute;mso-position-horizontal-relative:text;mso-position-vertical:absolute;mso-position-vertical-relative:text;mso-height-percent:0;mso-height-relative:margin;v-text-anchor:top" o:gfxdata="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" fillcolor="white [3201]" stroked="f" strokeweight=".5pt">
-                <v:textbox>
-                  <w:txbxContent>
-                    <w:p>
-                      <w:pPr>
-                        <w:rPr>
-                          <w:lang w:val="en-US"/>
-                        </w:rPr>
-                      </w:pPr>
-                      <w:r>
-                        <w:rPr>
-                          <w:lang w:val="en-US"/>
-                        </w:rPr>
-                        <w:t>Figure: Monolithic approach</w:t>
-                      </w:r>
-                    </w:p>
-                  </w:txbxContent>
-                </v:textbox>
-              </v:shape>
-            </w:pict>
-          </mc:Fallback>
-        </mc:AlternateContent>
-      </w:r>
-    </w:p>
-    <w:p>
-      <w:pPr>
-        <w:pStyle w:val="ListParagraph"/>
-        <w:ind w:left="426" w:firstLine="0"/>
-        <w:jc w:val="both"/>
-        <w:rPr>
-          <w:rFonts w:ascii="Times" w:hAnsi="Times"/>
-          <w:color w:val="000000" w:themeColor="text1"/>
-          <w:sz w:val="24"/>
-          <w:szCs w:val="24"/>
-        </w:rPr>
-      </w:pPr>
-      <w:r>
-        <w:rPr>
-          <w:rFonts w:ascii="Times" w:hAnsi="Times"/>
-          <w:color w:val="000000" w:themeColor="text1"/>
-          <w:sz w:val="24"/>
-          <w:szCs w:val="24"/>
-        </w:rPr>
-        <w:lastRenderedPageBreak/>
-        <w:t>Let’s now examine a microservices-based architecture-Each microservice has its own presentation layer, business layer, and database layer. Microservices are aligned towards business capabilities. By doing so, changes to one microservice don’t impact others.</w:t>
-      </w:r>
-    </w:p>
-    <w:p>
-      <w:pPr>
-        <w:pStyle w:val="ListParagraph"/>
-        <w:ind w:left="426" w:firstLine="0"/>
-        <w:jc w:val="both"/>
-        <w:rPr>
-          <w:rFonts w:ascii="Times" w:hAnsi="Times"/>
-          <w:color w:val="000000" w:themeColor="text1"/>
-          <w:sz w:val="24"/>
-          <w:szCs w:val="24"/>
-        </w:rPr>
-      </w:pPr>
-      <w:r>
-        <w:rPr>
-          <w:rFonts w:ascii="Times" w:hAnsi="Times"/>
-          <w:noProof/>
-          <w:color w:val="000000" w:themeColor="text1"/>
-          <w:sz w:val="24"/>
-          <w:szCs w:val="24"/>
-        </w:rPr>
         <w:drawing>
-          <wp:anchor distT="0" distB="0" distL="114300" distR="114300" simplePos="0" relativeHeight="251729408" behindDoc="1" locked="0" layoutInCell="1" allowOverlap="1" wp14:anchorId="2D163580" wp14:editId="480F4657">
+          <wp:anchor distT="0" distB="0" distL="114300" distR="114300" simplePos="0" relativeHeight="251729408" behindDoc="1" locked="0" layoutInCell="1" allowOverlap="1" wp14:anchorId="2D163580" wp14:editId="35DA6BFA">
             <wp:simplePos x="0" y="0"/>
             <wp:positionH relativeFrom="column">
-              <wp:posOffset>1490271</wp:posOffset>
+              <wp:posOffset>1411333</wp:posOffset>
             </wp:positionH>
             <wp:positionV relativeFrom="paragraph">
-              <wp:posOffset>45712</wp:posOffset>
+              <wp:posOffset>45085</wp:posOffset>
             </wp:positionV>
             <wp:extent cx="3263900" cy="2654300"/>
             <wp:effectExtent l="0" t="0" r="0" b="0"/>
@@ -3825,32 +3818,6 @@
           <w:szCs w:val="24"/>
         </w:rPr>
       </w:pPr>
-    </w:p>
-    <w:p>
-      <w:pPr>
-        <w:pStyle w:val="ListParagraph"/>
-        <w:ind w:left="426" w:firstLine="0"/>
-        <w:jc w:val="both"/>
-        <w:rPr>
-          <w:rFonts w:ascii="Times" w:hAnsi="Times"/>
-          <w:color w:val="000000" w:themeColor="text1"/>
-          <w:sz w:val="24"/>
-          <w:szCs w:val="24"/>
-        </w:rPr>
-      </w:pPr>
-    </w:p>
-    <w:p>
-      <w:pPr>
-        <w:pStyle w:val="ListParagraph"/>
-        <w:ind w:left="426" w:firstLine="0"/>
-        <w:jc w:val="both"/>
-        <w:rPr>
-          <w:rFonts w:ascii="Times" w:hAnsi="Times"/>
-          <w:color w:val="000000" w:themeColor="text1"/>
-          <w:sz w:val="24"/>
-          <w:szCs w:val="24"/>
-        </w:rPr>
-      </w:pPr>
       <w:r>
         <w:rPr>
           <w:rFonts w:ascii="Times" w:hAnsi="Times"/>
@@ -3862,13 +3829,13 @@
         <mc:AlternateContent>
           <mc:Choice Requires="wps">
             <w:drawing>
-              <wp:anchor distT="0" distB="0" distL="114300" distR="114300" simplePos="0" relativeHeight="251732480" behindDoc="0" locked="0" layoutInCell="1" allowOverlap="1" wp14:anchorId="0D0A6574" wp14:editId="62E2D18E">
+              <wp:anchor distT="0" distB="0" distL="114300" distR="114300" simplePos="0" relativeHeight="251732480" behindDoc="0" locked="0" layoutInCell="1" allowOverlap="1" wp14:anchorId="0D0A6574" wp14:editId="37BED4ED">
                 <wp:simplePos x="0" y="0"/>
                 <wp:positionH relativeFrom="column">
-                  <wp:posOffset>1579418</wp:posOffset>
+                  <wp:posOffset>1524161</wp:posOffset>
                 </wp:positionH>
                 <wp:positionV relativeFrom="paragraph">
-                  <wp:posOffset>20056</wp:posOffset>
+                  <wp:posOffset>171267</wp:posOffset>
                 </wp:positionV>
                 <wp:extent cx="3871356" cy="338447"/>
                 <wp:effectExtent l="0" t="0" r="2540" b="5080"/>
@@ -3928,7 +3895,11 @@
           </mc:Choice>
           <mc:Fallback>
             <w:pict>
-              <v:shape w14:anchorId="0D0A6574" id="Text Box 57" o:spid="_x0000_s1035" type="#_x0000_t202" style="position:absolute;left:0;text-align:left;margin-left:124.35pt;margin-top:1.6pt;width:304.85pt;height:26.65pt;z-index:251732480;visibility:visible;mso-wrap-style:square;mso-height-percent:0;mso-wrap-distance-left:9pt;mso-wrap-distance-top:0;mso-wrap-distance-right:9pt;mso-wrap-distance-bottom:0;mso-position-horizontal:absolute;mso-position-horizontal-relative:text;mso-position-vertical:absolute;mso-position-vertical-relative:text;mso-height-percent:0;mso-height-relative:margin;v-text-anchor:top" o:gfxdata="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" fillcolor="white [3201]" stroked="f" strokeweight=".5pt">
+              <v:shapetype w14:anchorId="0D0A6574" id="_x0000_t202" coordsize="21600,21600" o:spt="202" path="m,l,21600r21600,l21600,xe">
+                <v:stroke joinstyle="miter"/>
+                <v:path gradientshapeok="t" o:connecttype="rect"/>
+              </v:shapetype>
+              <v:shape id="Text Box 57" o:spid="_x0000_s1034" type="#_x0000_t202" style="position:absolute;left:0;text-align:left;margin-left:120pt;margin-top:13.5pt;width:304.85pt;height:26.65pt;z-index:251732480;visibility:visible;mso-wrap-style:square;mso-height-percent:0;mso-wrap-distance-left:9pt;mso-wrap-distance-top:0;mso-wrap-distance-right:9pt;mso-wrap-distance-bottom:0;mso-position-horizontal:absolute;mso-position-horizontal-relative:text;mso-position-vertical:absolute;mso-position-vertical-relative:text;mso-height-percent:0;mso-height-relative:margin;v-text-anchor:top" o:gfxdata="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" fillcolor="white [3201]" stroked="f" strokeweight=".5pt">
                 <v:textbox>
                   <w:txbxContent>
                     <w:p>
@@ -3951,6 +3922,32 @@
           </mc:Fallback>
         </mc:AlternateContent>
       </w:r>
+    </w:p>
+    <w:p>
+      <w:pPr>
+        <w:pStyle w:val="ListParagraph"/>
+        <w:ind w:left="426" w:firstLine="0"/>
+        <w:jc w:val="both"/>
+        <w:rPr>
+          <w:rFonts w:ascii="Times" w:hAnsi="Times"/>
+          <w:color w:val="000000" w:themeColor="text1"/>
+          <w:sz w:val="24"/>
+          <w:szCs w:val="24"/>
+        </w:rPr>
+      </w:pPr>
+    </w:p>
+    <w:p>
+      <w:pPr>
+        <w:pStyle w:val="ListParagraph"/>
+        <w:ind w:left="426" w:firstLine="0"/>
+        <w:jc w:val="both"/>
+        <w:rPr>
+          <w:rFonts w:ascii="Times" w:hAnsi="Times"/>
+          <w:color w:val="000000" w:themeColor="text1"/>
+          <w:sz w:val="24"/>
+          <w:szCs w:val="24"/>
+        </w:rPr>
+      </w:pPr>
     </w:p>
     <w:p>
       <w:pPr>
@@ -4807,7 +4804,6 @@
           <w:sz w:val="24"/>
           <w:szCs w:val="24"/>
         </w:rPr>
-        <w:lastRenderedPageBreak/>
         <w:t>Microservices are lightweight</w:t>
       </w:r>
     </w:p>
@@ -4881,7 +4877,7 @@
           <w:sz w:val="24"/>
           <w:szCs w:val="24"/>
         </w:rPr>
-        <w:t xml:space="preserve"> instead of VMs to help us keep the infrastructure footprint as minimal as possible.</w:t>
+        <w:t xml:space="preserve"> instead of VMs to help keep the infrastructure footprint as minimal as possible.</w:t>
       </w:r>
     </w:p>
     <w:p>
@@ -5248,6 +5244,7 @@
           <w:sz w:val="24"/>
           <w:szCs w:val="24"/>
         </w:rPr>
+        <w:lastRenderedPageBreak/>
         <w:t>The development phase is automated by using version control tools such as Git together with continuous Integration (CI) tools such as Jenkins.</w:t>
       </w:r>
     </w:p>
@@ -5270,7 +5267,6 @@
           <w:sz w:val="24"/>
           <w:szCs w:val="24"/>
         </w:rPr>
-        <w:lastRenderedPageBreak/>
         <w:t xml:space="preserve">The testing phase will be automated by using testing tools such as selenium. </w:t>
       </w:r>
     </w:p>
@@ -6292,6 +6288,7 @@
           <w:sz w:val="24"/>
           <w:szCs w:val="24"/>
         </w:rPr>
+        <w:lastRenderedPageBreak/>
         <w:t>SOA and Microservices follow similar concepts i.e., many service characteristics are common in both approaches.</w:t>
       </w:r>
     </w:p>
@@ -6313,7 +6310,6 @@
           <w:sz w:val="24"/>
           <w:szCs w:val="24"/>
         </w:rPr>
-        <w:lastRenderedPageBreak/>
         <w:t>Service-Oriented Architecture (SOA) is an architectural style that supports service orientation. Service orientation is a way of thinking in terms of services and service-based development and the outcomes of services.</w:t>
       </w:r>
     </w:p>
@@ -6876,6 +6872,7 @@
           <w:sz w:val="24"/>
           <w:szCs w:val="24"/>
         </w:rPr>
+        <w:lastRenderedPageBreak/>
         <w:t xml:space="preserve">Applications that we could anticipate getting benefits from microservices such as </w:t>
       </w:r>
       <w:proofErr w:type="spellStart"/>
@@ -6916,7 +6913,6 @@
           <w:sz w:val="24"/>
           <w:szCs w:val="24"/>
         </w:rPr>
-        <w:lastRenderedPageBreak/>
         <w:t>There are few scenarios in which we should consider avoiding microservices:</w:t>
       </w:r>
     </w:p>
@@ -7435,7 +7431,6 @@
           <w:sz w:val="36"/>
           <w:szCs w:val="24"/>
         </w:rPr>
-        <w:lastRenderedPageBreak/>
         <w:t>DESIGNING MICROSERVICES</w:t>
       </w:r>
     </w:p>
@@ -7986,6 +7981,7 @@
           <w:sz w:val="24"/>
           <w:szCs w:val="24"/>
         </w:rPr>
+        <w:lastRenderedPageBreak/>
         <w:drawing>
           <wp:inline distT="0" distB="0" distL="0" distR="0" wp14:anchorId="71E302A9" wp14:editId="2CE9FBD7">
             <wp:extent cx="3706127" cy="2047081"/>
@@ -8062,7 +8058,6 @@
           <w:sz w:val="24"/>
           <w:szCs w:val="24"/>
         </w:rPr>
-        <w:lastRenderedPageBreak/>
         <w:t xml:space="preserve">The </w:t>
       </w:r>
       <w:r>
@@ -8466,6 +8461,7 @@
           <w:b/>
           <w:color w:val="000000" w:themeColor="text1"/>
         </w:rPr>
+        <w:lastRenderedPageBreak/>
         <w:t>Dis advantages:</w:t>
       </w:r>
     </w:p>
@@ -8631,7 +8627,6 @@
           <w:sz w:val="24"/>
           <w:szCs w:val="24"/>
         </w:rPr>
-        <w:lastRenderedPageBreak/>
         <w:drawing>
           <wp:inline distT="0" distB="0" distL="0" distR="0" wp14:anchorId="41609B50" wp14:editId="323335A3">
             <wp:extent cx="4864894" cy="813414"/>
@@ -8976,6 +8971,7 @@
           <w:noProof/>
           <w:color w:val="000000" w:themeColor="text1"/>
         </w:rPr>
+        <w:lastRenderedPageBreak/>
         <w:drawing>
           <wp:anchor distT="0" distB="0" distL="114300" distR="114300" simplePos="0" relativeHeight="251734528" behindDoc="0" locked="0" layoutInCell="1" allowOverlap="1" wp14:anchorId="719D856E" wp14:editId="4314B749">
             <wp:simplePos x="0" y="0"/>
@@ -9064,81 +9060,81 @@
           <w:rFonts w:ascii="Times" w:hAnsi="Times"/>
           <w:color w:val="000000" w:themeColor="text1"/>
         </w:rPr>
+        <w:t xml:space="preserve">This is </w:t>
+      </w:r>
+      <w:r>
+        <w:rPr>
+          <w:rFonts w:ascii="Times" w:hAnsi="Times"/>
+          <w:color w:val="000000" w:themeColor="text1"/>
+        </w:rPr>
+        <w:t xml:space="preserve">perfect scenario for synchronous communication. This can also be </w:t>
+      </w:r>
+      <w:proofErr w:type="spellStart"/>
+      <w:r>
+        <w:rPr>
+          <w:rFonts w:ascii="Times" w:hAnsi="Times"/>
+          <w:color w:val="000000" w:themeColor="text1"/>
+        </w:rPr>
+        <w:t>modeled</w:t>
+      </w:r>
+      <w:proofErr w:type="spellEnd"/>
+      <w:r>
+        <w:rPr>
+          <w:rFonts w:ascii="Times" w:hAnsi="Times"/>
+          <w:color w:val="000000" w:themeColor="text1"/>
+        </w:rPr>
+        <w:t xml:space="preserve"> in an asynchronous style by pushing a message to an input queue, wait and read response from the output queue. However, though we use  asynchronous messaging, the user is still blocked for the entire duration of the query. Hence no advantage of using asynchronous style.</w:t>
+      </w:r>
+    </w:p>
+    <w:p>
+      <w:pPr>
+        <w:jc w:val="both"/>
+        <w:rPr>
+          <w:rFonts w:ascii="Times" w:hAnsi="Times"/>
+          <w:color w:val="000000" w:themeColor="text1"/>
+        </w:rPr>
+      </w:pPr>
+    </w:p>
+    <w:p>
+      <w:pPr>
+        <w:jc w:val="both"/>
+        <w:rPr>
+          <w:rFonts w:ascii="Times" w:hAnsi="Times"/>
+          <w:color w:val="000000" w:themeColor="text1"/>
+        </w:rPr>
+      </w:pPr>
+    </w:p>
+    <w:p>
+      <w:pPr>
+        <w:jc w:val="both"/>
+        <w:rPr>
+          <w:rFonts w:ascii="Times" w:hAnsi="Times"/>
+          <w:color w:val="000000" w:themeColor="text1"/>
+        </w:rPr>
+      </w:pPr>
+      <w:r>
+        <w:rPr>
+          <w:rFonts w:ascii="Times" w:hAnsi="Times"/>
+          <w:color w:val="000000" w:themeColor="text1"/>
+        </w:rPr>
+        <w:t>Another use case is user clicking on a UI to search hotels, Which is depicted in the following diagram:</w:t>
+      </w:r>
+    </w:p>
+    <w:p>
+      <w:pPr>
+        <w:jc w:val="both"/>
+        <w:rPr>
+          <w:rFonts w:ascii="Times" w:hAnsi="Times"/>
+          <w:color w:val="000000" w:themeColor="text1"/>
+        </w:rPr>
+      </w:pPr>
+      <w:r>
+        <w:rPr>
+          <w:rFonts w:ascii="Times" w:hAnsi="Times"/>
+          <w:noProof/>
+          <w:color w:val="000000" w:themeColor="text1"/>
+        </w:rPr>
         <w:lastRenderedPageBreak/>
-        <w:t xml:space="preserve">This is </w:t>
-      </w:r>
-      <w:r>
-        <w:rPr>
-          <w:rFonts w:ascii="Times" w:hAnsi="Times"/>
-          <w:color w:val="000000" w:themeColor="text1"/>
-        </w:rPr>
-        <w:t xml:space="preserve">perfect scenario for synchronous communication. This can also be </w:t>
-      </w:r>
-      <w:proofErr w:type="spellStart"/>
-      <w:r>
-        <w:rPr>
-          <w:rFonts w:ascii="Times" w:hAnsi="Times"/>
-          <w:color w:val="000000" w:themeColor="text1"/>
-        </w:rPr>
-        <w:t>modeled</w:t>
-      </w:r>
-      <w:proofErr w:type="spellEnd"/>
-      <w:r>
-        <w:rPr>
-          <w:rFonts w:ascii="Times" w:hAnsi="Times"/>
-          <w:color w:val="000000" w:themeColor="text1"/>
-        </w:rPr>
-        <w:t xml:space="preserve"> in an asynchronous style by pushing a message to an input queue, wait and read response from the output queue. However, though we use  asynchronous messaging, the user is still blocked for the entire duration of the query. Hence no advantage of using asynchronous style.</w:t>
-      </w:r>
-    </w:p>
-    <w:p>
-      <w:pPr>
-        <w:jc w:val="both"/>
-        <w:rPr>
-          <w:rFonts w:ascii="Times" w:hAnsi="Times"/>
-          <w:color w:val="000000" w:themeColor="text1"/>
-        </w:rPr>
-      </w:pPr>
-    </w:p>
-    <w:p>
-      <w:pPr>
-        <w:jc w:val="both"/>
-        <w:rPr>
-          <w:rFonts w:ascii="Times" w:hAnsi="Times"/>
-          <w:color w:val="000000" w:themeColor="text1"/>
-        </w:rPr>
-      </w:pPr>
-    </w:p>
-    <w:p>
-      <w:pPr>
-        <w:jc w:val="both"/>
-        <w:rPr>
-          <w:rFonts w:ascii="Times" w:hAnsi="Times"/>
-          <w:color w:val="000000" w:themeColor="text1"/>
-        </w:rPr>
-      </w:pPr>
-      <w:r>
-        <w:rPr>
-          <w:rFonts w:ascii="Times" w:hAnsi="Times"/>
-          <w:color w:val="000000" w:themeColor="text1"/>
-        </w:rPr>
-        <w:t>Another use case is user clicking on a UI to search hotels, Which is depicted in the following diagram:</w:t>
-      </w:r>
-    </w:p>
-    <w:p>
-      <w:pPr>
-        <w:jc w:val="both"/>
-        <w:rPr>
-          <w:rFonts w:ascii="Times" w:hAnsi="Times"/>
-          <w:color w:val="000000" w:themeColor="text1"/>
-        </w:rPr>
-      </w:pPr>
-      <w:r>
-        <w:rPr>
-          <w:rFonts w:ascii="Times" w:hAnsi="Times"/>
-          <w:noProof/>
-          <w:color w:val="000000" w:themeColor="text1"/>
-        </w:rPr>
         <w:drawing>
           <wp:anchor distT="0" distB="0" distL="114300" distR="114300" simplePos="0" relativeHeight="251735552" behindDoc="0" locked="0" layoutInCell="1" allowOverlap="1" wp14:anchorId="0CC83BC5" wp14:editId="78A9BCA5">
             <wp:simplePos x="0" y="0"/>
@@ -9259,15 +9255,7 @@
           <w:rFonts w:ascii="Times" w:hAnsi="Times"/>
           <w:color w:val="000000" w:themeColor="text1"/>
         </w:rPr>
-        <w:t xml:space="preserve">could be </w:t>
-      </w:r>
-      <w:r>
-        <w:rPr>
-          <w:rFonts w:ascii="Times" w:hAnsi="Times"/>
-          <w:color w:val="000000" w:themeColor="text1"/>
-        </w:rPr>
-        <w:lastRenderedPageBreak/>
-        <w:t>plugged in to the search pipeline listening to the IN queue. An effective approach in this case is to start with a synchronous request response, and refactor later to introduce an asynchronous style when there is value in doing that.</w:t>
+        <w:t>could be plugged in to the search pipeline listening to the IN queue. An effective approach in this case is to start with a synchronous request response, and refactor later to introduce an asynchronous style when there is value in doing that.</w:t>
       </w:r>
     </w:p>
     <w:p>
@@ -9910,6 +9898,7 @@
           <w:sz w:val="24"/>
           <w:szCs w:val="24"/>
         </w:rPr>
+        <w:lastRenderedPageBreak/>
         <w:t>In case of cloud infrastructure, the developers need to worry about where the services are running. Developers may not even think about capacity planning. Services will be deployed in a compute cloud. Based on the infrastructure availability and the nature of the service, the infrastructure self- manages deployments.</w:t>
       </w:r>
     </w:p>
@@ -10339,53 +10328,53 @@
           <w:sz w:val="24"/>
           <w:szCs w:val="24"/>
         </w:rPr>
+        <w:t xml:space="preserve">An alternative option of developing </w:t>
+      </w:r>
+      <w:proofErr w:type="gramStart"/>
+      <w:r>
+        <w:rPr>
+          <w:rFonts w:ascii="Times" w:hAnsi="Times"/>
+          <w:color w:val="000000" w:themeColor="text1"/>
+          <w:sz w:val="24"/>
+          <w:szCs w:val="24"/>
+        </w:rPr>
+        <w:t>the  shared</w:t>
+      </w:r>
+      <w:proofErr w:type="gramEnd"/>
+      <w:r>
+        <w:rPr>
+          <w:rFonts w:ascii="Times" w:hAnsi="Times"/>
+          <w:color w:val="000000" w:themeColor="text1"/>
+          <w:sz w:val="24"/>
+          <w:szCs w:val="24"/>
+        </w:rPr>
+        <w:t xml:space="preserve"> library as another microservice itself needs careful analysis. If it is not qualified as a microservice from the business capability point of view, then it may add more complexity than its usefulness.</w:t>
+      </w:r>
+    </w:p>
+    <w:p>
+      <w:pPr>
+        <w:jc w:val="both"/>
+        <w:rPr>
+          <w:rFonts w:ascii="Times" w:hAnsi="Times"/>
+          <w:color w:val="000000" w:themeColor="text1"/>
+        </w:rPr>
+      </w:pPr>
+    </w:p>
+    <w:p>
+      <w:pPr>
+        <w:jc w:val="both"/>
+        <w:rPr>
+          <w:rFonts w:ascii="Times" w:hAnsi="Times"/>
+          <w:color w:val="000000" w:themeColor="text1"/>
+        </w:rPr>
+      </w:pPr>
+      <w:r>
+        <w:rPr>
+          <w:rFonts w:ascii="Times" w:hAnsi="Times"/>
+          <w:noProof/>
+          <w:color w:val="000000" w:themeColor="text1"/>
+        </w:rPr>
         <w:lastRenderedPageBreak/>
-        <w:t xml:space="preserve">An alternative option of developing </w:t>
-      </w:r>
-      <w:proofErr w:type="gramStart"/>
-      <w:r>
-        <w:rPr>
-          <w:rFonts w:ascii="Times" w:hAnsi="Times"/>
-          <w:color w:val="000000" w:themeColor="text1"/>
-          <w:sz w:val="24"/>
-          <w:szCs w:val="24"/>
-        </w:rPr>
-        <w:t>the  shared</w:t>
-      </w:r>
-      <w:proofErr w:type="gramEnd"/>
-      <w:r>
-        <w:rPr>
-          <w:rFonts w:ascii="Times" w:hAnsi="Times"/>
-          <w:color w:val="000000" w:themeColor="text1"/>
-          <w:sz w:val="24"/>
-          <w:szCs w:val="24"/>
-        </w:rPr>
-        <w:t xml:space="preserve"> library as another microservice itself needs careful analysis. If it is not qualified as a microservice from the business capability point of view, then it may add more complexity than its usefulness.</w:t>
-      </w:r>
-    </w:p>
-    <w:p>
-      <w:pPr>
-        <w:jc w:val="both"/>
-        <w:rPr>
-          <w:rFonts w:ascii="Times" w:hAnsi="Times"/>
-          <w:color w:val="000000" w:themeColor="text1"/>
-        </w:rPr>
-      </w:pPr>
-    </w:p>
-    <w:p>
-      <w:pPr>
-        <w:jc w:val="both"/>
-        <w:rPr>
-          <w:rFonts w:ascii="Times" w:hAnsi="Times"/>
-          <w:color w:val="000000" w:themeColor="text1"/>
-        </w:rPr>
-      </w:pPr>
-      <w:r>
-        <w:rPr>
-          <w:rFonts w:ascii="Times" w:hAnsi="Times"/>
-          <w:noProof/>
-          <w:color w:val="000000" w:themeColor="text1"/>
-        </w:rPr>
         <w:drawing>
           <wp:inline distT="0" distB="0" distL="0" distR="0" wp14:anchorId="4D736BAE" wp14:editId="5FF6E1DA">
             <wp:extent cx="5257800" cy="1109418"/>
@@ -10762,7 +10751,6 @@
           <w:sz w:val="36"/>
           <w:szCs w:val="24"/>
         </w:rPr>
-        <w:lastRenderedPageBreak/>
         <w:t>MICROSERVICES CHALLENGES</w:t>
       </w:r>
     </w:p>
@@ -11341,7 +11329,17 @@
           <w:sz w:val="24"/>
           <w:szCs w:val="24"/>
         </w:rPr>
-        <w:t xml:space="preserve"> we need centralized logging mechanism which can be achieved using </w:t>
+        <w:t xml:space="preserve"> we </w:t>
+      </w:r>
+      <w:r>
+        <w:rPr>
+          <w:rFonts w:ascii="Times" w:hAnsi="Times"/>
+          <w:color w:val="000000" w:themeColor="text1"/>
+          <w:sz w:val="24"/>
+          <w:szCs w:val="24"/>
+        </w:rPr>
+        <w:lastRenderedPageBreak/>
+        <w:t xml:space="preserve">need centralized logging mechanism which can be achieved using </w:t>
       </w:r>
       <w:proofErr w:type="spellStart"/>
       <w:r>
@@ -11970,7 +11968,6 @@
           <w:sz w:val="36"/>
           <w:szCs w:val="24"/>
         </w:rPr>
-        <w:lastRenderedPageBreak/>
         <w:t>THE MICROSERVICES CAPABILITY MODEL</w:t>
       </w:r>
     </w:p>
@@ -12733,7 +12730,6 @@
           <w:sz w:val="24"/>
           <w:szCs w:val="24"/>
         </w:rPr>
-        <w:lastRenderedPageBreak/>
         <w:t>Storage capability</w:t>
       </w:r>
       <w:r>
@@ -12838,6 +12834,7 @@
           <w:sz w:val="24"/>
           <w:szCs w:val="24"/>
         </w:rPr>
+        <w:lastRenderedPageBreak/>
         <w:t>Business capability definition</w:t>
       </w:r>
       <w:r>
@@ -13398,7 +13395,6 @@
           <w:sz w:val="24"/>
           <w:szCs w:val="24"/>
         </w:rPr>
-        <w:lastRenderedPageBreak/>
         <w:t>Application lifecycle management</w:t>
       </w:r>
       <w:r>
@@ -13923,7 +13919,6 @@
           <w:sz w:val="24"/>
           <w:szCs w:val="24"/>
         </w:rPr>
-        <w:lastRenderedPageBreak/>
         <w:t>Dependency and management</w:t>
       </w:r>
       <w:r>
@@ -14014,6 +14009,7 @@
           <w:sz w:val="24"/>
           <w:szCs w:val="24"/>
         </w:rPr>
+        <w:lastRenderedPageBreak/>
         <w:t>Reliable messaging:</w:t>
       </w:r>
       <w:r>
@@ -14496,132 +14492,132 @@
           <w:sz w:val="36"/>
           <w:szCs w:val="24"/>
         </w:rPr>
+        <w:t>MICROSERVICES EVOLUTION- A CASE STUDY</w:t>
+      </w:r>
+    </w:p>
+    <w:p>
+      <w:pPr>
+        <w:pStyle w:val="ListParagraph"/>
+        <w:jc w:val="both"/>
+        <w:rPr>
+          <w:rFonts w:ascii="Times" w:hAnsi="Times"/>
+          <w:color w:val="000000" w:themeColor="text1"/>
+          <w:sz w:val="24"/>
+          <w:szCs w:val="24"/>
+        </w:rPr>
+      </w:pPr>
+    </w:p>
+    <w:p>
+      <w:pPr>
+        <w:pStyle w:val="ListParagraph"/>
+        <w:ind w:left="426" w:hanging="66"/>
+        <w:jc w:val="both"/>
+        <w:rPr>
+          <w:rFonts w:ascii="Times" w:hAnsi="Times"/>
+          <w:color w:val="000000" w:themeColor="text1"/>
+          <w:sz w:val="24"/>
+          <w:szCs w:val="24"/>
+        </w:rPr>
+      </w:pPr>
+      <w:r>
+        <w:rPr>
+          <w:rFonts w:ascii="Times" w:hAnsi="Times"/>
+          <w:color w:val="000000" w:themeColor="text1"/>
+          <w:sz w:val="24"/>
+          <w:szCs w:val="24"/>
+        </w:rPr>
+        <w:t xml:space="preserve"> </w:t>
+      </w:r>
+      <w:r>
+        <w:rPr>
+          <w:rFonts w:ascii="Times" w:hAnsi="Times"/>
+          <w:color w:val="000000" w:themeColor="text1"/>
+          <w:sz w:val="24"/>
+          <w:szCs w:val="24"/>
+        </w:rPr>
+        <w:t xml:space="preserve">We will </w:t>
+      </w:r>
+      <w:r>
+        <w:rPr>
+          <w:rFonts w:ascii="Times" w:hAnsi="Times"/>
+          <w:color w:val="000000" w:themeColor="text1"/>
+          <w:sz w:val="24"/>
+          <w:szCs w:val="24"/>
+        </w:rPr>
+        <w:t>discuss Brown</w:t>
+      </w:r>
+      <w:r>
+        <w:rPr>
+          <w:rFonts w:ascii="Times" w:hAnsi="Times"/>
+          <w:color w:val="000000" w:themeColor="text1"/>
+          <w:sz w:val="24"/>
+          <w:szCs w:val="24"/>
+        </w:rPr>
+        <w:t xml:space="preserve"> field Airline and their journey from a monolithic passenger sales and service(</w:t>
+      </w:r>
+      <w:proofErr w:type="spellStart"/>
+      <w:r>
+        <w:rPr>
+          <w:rFonts w:ascii="Times" w:hAnsi="Times"/>
+          <w:color w:val="000000" w:themeColor="text1"/>
+          <w:sz w:val="24"/>
+          <w:szCs w:val="24"/>
+        </w:rPr>
+        <w:t>pss</w:t>
+      </w:r>
+      <w:proofErr w:type="spellEnd"/>
+      <w:r>
+        <w:rPr>
+          <w:rFonts w:ascii="Times" w:hAnsi="Times"/>
+          <w:color w:val="000000" w:themeColor="text1"/>
+          <w:sz w:val="24"/>
+          <w:szCs w:val="24"/>
+        </w:rPr>
+        <w:t>) application to next generation microservices architecture by adhering to the principles and practices</w:t>
+      </w:r>
+      <w:r>
+        <w:rPr>
+          <w:rFonts w:ascii="Times" w:hAnsi="Times"/>
+          <w:color w:val="000000" w:themeColor="text1"/>
+          <w:sz w:val="24"/>
+          <w:szCs w:val="24"/>
+        </w:rPr>
+        <w:t xml:space="preserve"> that were discussed before.</w:t>
+      </w:r>
+    </w:p>
+    <w:p>
+      <w:pPr>
+        <w:pStyle w:val="ListParagraph"/>
+        <w:jc w:val="both"/>
+        <w:rPr>
+          <w:rFonts w:ascii="Times" w:hAnsi="Times"/>
+          <w:color w:val="000000" w:themeColor="text1"/>
+          <w:sz w:val="24"/>
+          <w:szCs w:val="24"/>
+        </w:rPr>
+      </w:pPr>
+    </w:p>
+    <w:p>
+      <w:pPr>
+        <w:pStyle w:val="ListParagraph"/>
+        <w:jc w:val="both"/>
+        <w:rPr>
+          <w:rFonts w:ascii="Times" w:hAnsi="Times"/>
+          <w:b/>
+          <w:color w:val="000000" w:themeColor="text1"/>
+          <w:sz w:val="24"/>
+          <w:szCs w:val="24"/>
+        </w:rPr>
+      </w:pPr>
+      <w:r>
+        <w:rPr>
+          <w:rFonts w:ascii="Times" w:hAnsi="Times"/>
+          <w:b/>
+          <w:color w:val="000000" w:themeColor="text1"/>
+          <w:sz w:val="24"/>
+          <w:szCs w:val="24"/>
+        </w:rPr>
         <w:lastRenderedPageBreak/>
-        <w:t>MICROSERVICES EVOLUTION- A CASE STUDY</w:t>
-      </w:r>
-    </w:p>
-    <w:p>
-      <w:pPr>
-        <w:pStyle w:val="ListParagraph"/>
-        <w:jc w:val="both"/>
-        <w:rPr>
-          <w:rFonts w:ascii="Times" w:hAnsi="Times"/>
-          <w:color w:val="000000" w:themeColor="text1"/>
-          <w:sz w:val="24"/>
-          <w:szCs w:val="24"/>
-        </w:rPr>
-      </w:pPr>
-    </w:p>
-    <w:p>
-      <w:pPr>
-        <w:pStyle w:val="ListParagraph"/>
-        <w:ind w:left="426" w:hanging="66"/>
-        <w:jc w:val="both"/>
-        <w:rPr>
-          <w:rFonts w:ascii="Times" w:hAnsi="Times"/>
-          <w:color w:val="000000" w:themeColor="text1"/>
-          <w:sz w:val="24"/>
-          <w:szCs w:val="24"/>
-        </w:rPr>
-      </w:pPr>
-      <w:r>
-        <w:rPr>
-          <w:rFonts w:ascii="Times" w:hAnsi="Times"/>
-          <w:color w:val="000000" w:themeColor="text1"/>
-          <w:sz w:val="24"/>
-          <w:szCs w:val="24"/>
-        </w:rPr>
-        <w:t xml:space="preserve"> </w:t>
-      </w:r>
-      <w:r>
-        <w:rPr>
-          <w:rFonts w:ascii="Times" w:hAnsi="Times"/>
-          <w:color w:val="000000" w:themeColor="text1"/>
-          <w:sz w:val="24"/>
-          <w:szCs w:val="24"/>
-        </w:rPr>
-        <w:t xml:space="preserve">We will </w:t>
-      </w:r>
-      <w:r>
-        <w:rPr>
-          <w:rFonts w:ascii="Times" w:hAnsi="Times"/>
-          <w:color w:val="000000" w:themeColor="text1"/>
-          <w:sz w:val="24"/>
-          <w:szCs w:val="24"/>
-        </w:rPr>
-        <w:t>discuss Brown</w:t>
-      </w:r>
-      <w:r>
-        <w:rPr>
-          <w:rFonts w:ascii="Times" w:hAnsi="Times"/>
-          <w:color w:val="000000" w:themeColor="text1"/>
-          <w:sz w:val="24"/>
-          <w:szCs w:val="24"/>
-        </w:rPr>
-        <w:t xml:space="preserve"> field Airline and their journey from a monolithic passenger sales and service(</w:t>
-      </w:r>
-      <w:proofErr w:type="spellStart"/>
-      <w:r>
-        <w:rPr>
-          <w:rFonts w:ascii="Times" w:hAnsi="Times"/>
-          <w:color w:val="000000" w:themeColor="text1"/>
-          <w:sz w:val="24"/>
-          <w:szCs w:val="24"/>
-        </w:rPr>
-        <w:t>pss</w:t>
-      </w:r>
-      <w:proofErr w:type="spellEnd"/>
-      <w:r>
-        <w:rPr>
-          <w:rFonts w:ascii="Times" w:hAnsi="Times"/>
-          <w:color w:val="000000" w:themeColor="text1"/>
-          <w:sz w:val="24"/>
-          <w:szCs w:val="24"/>
-        </w:rPr>
-        <w:t>) application to next generation microservices architecture by adhering to the principles and practices</w:t>
-      </w:r>
-      <w:r>
-        <w:rPr>
-          <w:rFonts w:ascii="Times" w:hAnsi="Times"/>
-          <w:color w:val="000000" w:themeColor="text1"/>
-          <w:sz w:val="24"/>
-          <w:szCs w:val="24"/>
-        </w:rPr>
-        <w:t xml:space="preserve"> that were discussed before.</w:t>
-      </w:r>
-    </w:p>
-    <w:p>
-      <w:pPr>
-        <w:pStyle w:val="ListParagraph"/>
-        <w:jc w:val="both"/>
-        <w:rPr>
-          <w:rFonts w:ascii="Times" w:hAnsi="Times"/>
-          <w:color w:val="000000" w:themeColor="text1"/>
-          <w:sz w:val="24"/>
-          <w:szCs w:val="24"/>
-        </w:rPr>
-      </w:pPr>
-    </w:p>
-    <w:p>
-      <w:pPr>
-        <w:pStyle w:val="ListParagraph"/>
-        <w:jc w:val="both"/>
-        <w:rPr>
-          <w:rFonts w:ascii="Times" w:hAnsi="Times"/>
-          <w:b/>
-          <w:color w:val="000000" w:themeColor="text1"/>
-          <w:sz w:val="24"/>
-          <w:szCs w:val="24"/>
-        </w:rPr>
-      </w:pPr>
-      <w:r>
-        <w:rPr>
-          <w:rFonts w:ascii="Times" w:hAnsi="Times"/>
-          <w:b/>
-          <w:color w:val="000000" w:themeColor="text1"/>
-          <w:sz w:val="24"/>
-          <w:szCs w:val="24"/>
-        </w:rPr>
         <w:t>Reviewing the microservices capability model</w:t>
       </w:r>
     </w:p>
